--- a/Advanced Office Program Class/Class 4/New Microsoft Word Document (2).docx
+++ b/Advanced Office Program Class/Class 4/New Microsoft Word Document (2).docx
@@ -10,21 +10,12 @@
           <w:lang w:val="en-US"/>
         </w:rPr>
       </w:pPr>
-      <w:proofErr w:type="spellStart"/>
-      <w:r>
-        <w:rPr>
-          <w:rFonts w:ascii="Kalpurush" w:hAnsi="Kalpurush" w:cs="Kalpurush"/>
-          <w:lang w:val="en-US"/>
-        </w:rPr>
-        <w:t>গণপ্রজাতন্ত্রী</w:t>
-      </w:r>
-      <w:proofErr w:type="spellEnd"/>
-      <w:r>
-        <w:rPr>
-          <w:rFonts w:ascii="Kalpurush" w:hAnsi="Kalpurush" w:cs="Kalpurush"/>
-          <w:lang w:val="en-US"/>
-        </w:rPr>
-        <w:t xml:space="preserve"> </w:t>
+      <w:r>
+        <w:rPr>
+          <w:rFonts w:ascii="Kalpurush" w:hAnsi="Kalpurush" w:cs="Kalpurush"/>
+          <w:lang w:val="en-US"/>
+        </w:rPr>
+        <w:t xml:space="preserve">গণপ্রজাতন্ত্রী </w:t>
       </w:r>
       <w:proofErr w:type="spellStart"/>
       <w:r>
@@ -252,19 +243,34 @@
       <w:r>
         <w:rPr>
           <w:rFonts w:ascii="Kalpurush" w:hAnsi="Kalpurush" w:cs="Kalpurush"/>
+          <w:lang w:val="en-US"/>
+        </w:rPr>
+        <w:t>www.niyd.gov.bd</w:t>
+      </w:r>
+    </w:p>
+    <w:p>
+      <w:pPr>
+        <w:rPr>
+          <w:rFonts w:ascii="Kalpurush" w:hAnsi="Kalpurush" w:cs="Kalpurush"/>
+          <w:lang w:val="en-US"/>
+        </w:rPr>
+      </w:pPr>
+      <w:r>
+        <w:rPr>
+          <w:rFonts w:ascii="Kalpurush" w:hAnsi="Kalpurush" w:cs="Kalpurush"/>
           <w:noProof/>
           <w:lang w:eastAsia="en-GB"/>
         </w:rPr>
         <mc:AlternateContent>
           <mc:Choice Requires="wps">
             <w:drawing>
-              <wp:anchor distT="0" distB="0" distL="114300" distR="114300" simplePos="0" relativeHeight="251661312" behindDoc="0" locked="0" layoutInCell="1" allowOverlap="1">
+              <wp:anchor distT="0" distB="0" distL="114300" distR="114300" simplePos="0" relativeHeight="251661312" behindDoc="0" locked="0" layoutInCell="1" allowOverlap="1" wp14:anchorId="17966955" wp14:editId="005394AF">
                 <wp:simplePos x="0" y="0"/>
                 <wp:positionH relativeFrom="column">
-                  <wp:posOffset>5208403</wp:posOffset>
+                  <wp:posOffset>5208270</wp:posOffset>
                 </wp:positionH>
                 <wp:positionV relativeFrom="paragraph">
-                  <wp:posOffset>206566</wp:posOffset>
+                  <wp:posOffset>155353</wp:posOffset>
                 </wp:positionV>
                 <wp:extent cx="1312223" cy="338447"/>
                 <wp:effectExtent l="0" t="0" r="0" b="5080"/>
@@ -337,11 +343,11 @@
           </mc:Choice>
           <mc:Fallback>
             <w:pict>
-              <v:shapetype id="_x0000_t202" coordsize="21600,21600" o:spt="202" path="m,l,21600r21600,l21600,xe">
+              <v:shapetype w14:anchorId="17966955" id="_x0000_t202" coordsize="21600,21600" o:spt="202" path="m,l,21600r21600,l21600,xe">
                 <v:stroke joinstyle="miter"/>
                 <v:path gradientshapeok="t" o:connecttype="rect"/>
               </v:shapetype>
-              <v:shape id="Text Box 1" o:spid="_x0000_s1026" type="#_x0000_t202" style="position:absolute;left:0;text-align:left;margin-left:410.1pt;margin-top:16.25pt;width:103.3pt;height:26.65pt;z-index:251661312;visibility:visible;mso-wrap-style:square;mso-wrap-distance-left:9pt;mso-wrap-distance-top:0;mso-wrap-distance-right:9pt;mso-wrap-distance-bottom:0;mso-position-horizontal:absolute;mso-position-horizontal-relative:text;mso-position-vertical:absolute;mso-position-vertical-relative:text;v-text-anchor:top" o:gfxdata="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" filled="f" stroked="f" strokeweight=".5pt">
+              <v:shape id="Text Box 1" o:spid="_x0000_s1026" type="#_x0000_t202" style="position:absolute;margin-left:410.1pt;margin-top:12.25pt;width:103.3pt;height:26.65pt;z-index:251661312;visibility:visible;mso-wrap-style:square;mso-wrap-distance-left:9pt;mso-wrap-distance-top:0;mso-wrap-distance-right:9pt;mso-wrap-distance-bottom:0;mso-position-horizontal:absolute;mso-position-horizontal-relative:text;mso-position-vertical:absolute;mso-position-vertical-relative:text;v-text-anchor:top" o:gfxdata="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" filled="f" stroked="f" strokeweight=".5pt">
                 <v:textbox>
                   <w:txbxContent>
                     <w:p>
@@ -382,16 +388,6 @@
           </mc:Fallback>
         </mc:AlternateContent>
       </w:r>
-      <w:hyperlink r:id="rId4" w:history="1">
-        <w:r>
-          <w:rPr>
-            <w:rStyle w:val="Hyperlink"/>
-            <w:rFonts w:ascii="Kalpurush" w:hAnsi="Kalpurush" w:cs="Kalpurush"/>
-            <w:lang w:val="en-US"/>
-          </w:rPr>
-          <w:t>www.niyd.gov.bd</w:t>
-        </w:r>
-      </w:hyperlink>
     </w:p>
     <w:p>
       <w:pPr>
@@ -469,14 +465,7 @@
                                 <w:rFonts w:ascii="Kalpurush" w:hAnsi="Kalpurush" w:cs="Kalpurush"/>
                                 <w:lang w:val="en-US"/>
                               </w:rPr>
-                              <w:t xml:space="preserve"> ২০২৪</w:t>
-                            </w:r>
-                            <w:r>
-                              <w:rPr>
-                                <w:rFonts w:ascii="Kalpurush" w:hAnsi="Kalpurush" w:cs="Kalpurush"/>
-                                <w:lang w:val="en-US"/>
-                              </w:rPr>
-                              <w:t xml:space="preserve"> </w:t>
+                              <w:t xml:space="preserve"> ২০২৪ </w:t>
                             </w:r>
                             <w:proofErr w:type="spellStart"/>
                             <w:r>
@@ -3405,21 +3394,12 @@
           </mc:Fallback>
         </mc:AlternateContent>
       </w:r>
-      <w:proofErr w:type="spellStart"/>
-      <w:r>
-        <w:rPr>
-          <w:rFonts w:ascii="Kalpurush" w:hAnsi="Kalpurush" w:cs="Kalpurush"/>
-          <w:lang w:val="en-US"/>
-        </w:rPr>
-        <w:t>স্মারক</w:t>
-      </w:r>
-      <w:proofErr w:type="spellEnd"/>
-      <w:r>
-        <w:rPr>
-          <w:rFonts w:ascii="Kalpurush" w:hAnsi="Kalpurush" w:cs="Kalpurush"/>
-          <w:lang w:val="en-US"/>
-        </w:rPr>
-        <w:t xml:space="preserve"> নং-৩৪.০৬.৩৪২২.২৪২৪</w:t>
+      <w:r>
+        <w:rPr>
+          <w:rFonts w:ascii="Kalpurush" w:hAnsi="Kalpurush" w:cs="Kalpurush"/>
+          <w:lang w:val="en-US"/>
+        </w:rPr>
+        <w:t>স্মারক নং-৩৪.০৬.৩৪২২.২৪২৪</w:t>
       </w:r>
       <w:r>
         <w:rPr>
@@ -3486,6 +3466,495 @@
           <w:lang w:val="en-US"/>
         </w:rPr>
         <w:t>:</w:t>
+      </w:r>
+    </w:p>
+    <w:p>
+      <w:pPr>
+        <w:rPr>
+          <w:rFonts w:ascii="Kalpurush" w:hAnsi="Kalpurush" w:cs="Kalpurush"/>
+          <w:lang w:val="en-US"/>
+        </w:rPr>
+      </w:pPr>
+    </w:p>
+    <w:p>
+      <w:pPr>
+        <w:rPr>
+          <w:rFonts w:ascii="Kalpurush" w:hAnsi="Kalpurush" w:cs="Kalpurush"/>
+          <w:lang w:val="en-US"/>
+        </w:rPr>
+      </w:pPr>
+    </w:p>
+    <w:p>
+      <w:pPr>
+        <w:rPr>
+          <w:rFonts w:ascii="Kalpurush" w:hAnsi="Kalpurush" w:cs="Kalpurush"/>
+          <w:lang w:val="en-US"/>
+        </w:rPr>
+      </w:pPr>
+    </w:p>
+    <w:p>
+      <w:pPr>
+        <w:rPr>
+          <w:rFonts w:ascii="Kalpurush" w:hAnsi="Kalpurush" w:cs="Kalpurush"/>
+          <w:lang w:val="en-US"/>
+        </w:rPr>
+      </w:pPr>
+    </w:p>
+    <w:p>
+      <w:pPr>
+        <w:rPr>
+          <w:rFonts w:ascii="Kalpurush" w:hAnsi="Kalpurush" w:cs="Kalpurush"/>
+          <w:lang w:val="en-US"/>
+        </w:rPr>
+      </w:pPr>
+    </w:p>
+    <w:p>
+      <w:pPr>
+        <w:rPr>
+          <w:rFonts w:ascii="Kalpurush" w:hAnsi="Kalpurush" w:cs="Kalpurush"/>
+          <w:lang w:val="en-US"/>
+        </w:rPr>
+      </w:pPr>
+    </w:p>
+    <w:p>
+      <w:pPr>
+        <w:rPr>
+          <w:rFonts w:ascii="Kalpurush" w:hAnsi="Kalpurush" w:cs="Kalpurush"/>
+          <w:lang w:val="en-US"/>
+        </w:rPr>
+      </w:pPr>
+    </w:p>
+    <w:p>
+      <w:pPr>
+        <w:rPr>
+          <w:rFonts w:ascii="Kalpurush" w:hAnsi="Kalpurush" w:cs="Kalpurush"/>
+          <w:lang w:val="en-US"/>
+        </w:rPr>
+      </w:pPr>
+    </w:p>
+    <w:p>
+      <w:pPr>
+        <w:rPr>
+          <w:rFonts w:ascii="Kalpurush" w:hAnsi="Kalpurush" w:cs="Kalpurush"/>
+          <w:lang w:val="en-US"/>
+        </w:rPr>
+      </w:pPr>
+    </w:p>
+    <w:p>
+      <w:pPr>
+        <w:rPr>
+          <w:rFonts w:ascii="Kalpurush" w:hAnsi="Kalpurush" w:cs="Kalpurush"/>
+          <w:lang w:val="en-US"/>
+        </w:rPr>
+      </w:pPr>
+    </w:p>
+    <w:p>
+      <w:pPr>
+        <w:rPr>
+          <w:rFonts w:ascii="Kalpurush" w:hAnsi="Kalpurush" w:cs="Kalpurush"/>
+          <w:lang w:val="en-US"/>
+        </w:rPr>
+      </w:pPr>
+    </w:p>
+    <w:p>
+      <w:pPr>
+        <w:rPr>
+          <w:rFonts w:ascii="Kalpurush" w:hAnsi="Kalpurush" w:cs="Kalpurush"/>
+          <w:lang w:val="en-US"/>
+        </w:rPr>
+      </w:pPr>
+    </w:p>
+    <w:p>
+      <w:pPr>
+        <w:rPr>
+          <w:rFonts w:ascii="Kalpurush" w:hAnsi="Kalpurush" w:cs="Kalpurush"/>
+          <w:lang w:val="en-US"/>
+        </w:rPr>
+      </w:pPr>
+    </w:p>
+    <w:p>
+      <w:pPr>
+        <w:rPr>
+          <w:rFonts w:ascii="Kalpurush" w:hAnsi="Kalpurush" w:cs="Kalpurush"/>
+          <w:lang w:val="en-US"/>
+        </w:rPr>
+      </w:pPr>
+    </w:p>
+    <w:tbl>
+      <w:tblPr>
+        <w:tblStyle w:val="TableGrid"/>
+        <w:tblW w:w="0" w:type="auto"/>
+        <w:tblBorders>
+          <w:top w:val="none" w:sz="0" w:space="0" w:color="auto"/>
+          <w:left w:val="none" w:sz="0" w:space="0" w:color="auto"/>
+          <w:bottom w:val="none" w:sz="0" w:space="0" w:color="auto"/>
+          <w:right w:val="none" w:sz="0" w:space="0" w:color="auto"/>
+          <w:insideH w:val="none" w:sz="0" w:space="0" w:color="auto"/>
+          <w:insideV w:val="none" w:sz="0" w:space="0" w:color="auto"/>
+        </w:tblBorders>
+        <w:tblLook w:val="04A0" w:firstRow="1" w:lastRow="0" w:firstColumn="1" w:lastColumn="0" w:noHBand="0" w:noVBand="1"/>
+      </w:tblPr>
+      <w:tblGrid>
+        <w:gridCol w:w="3005"/>
+        <w:gridCol w:w="3005"/>
+        <w:gridCol w:w="2354"/>
+      </w:tblGrid>
+      <w:tr>
+        <w:tc>
+          <w:tcPr>
+            <w:tcW w:w="3005" w:type="dxa"/>
+          </w:tcPr>
+          <w:p>
+            <w:pPr>
+              <w:rPr>
+                <w:rFonts w:ascii="Kalpurush" w:hAnsi="Kalpurush" w:cs="Kalpurush"/>
+                <w:lang w:val="en-US"/>
+              </w:rPr>
+            </w:pPr>
+            <w:r>
+              <w:rPr>
+                <w:rFonts w:ascii="Kalpurush" w:hAnsi="Kalpurush" w:cs="Kalpurush"/>
+                <w:lang w:val="en-US"/>
+              </w:rPr>
+              <w:t xml:space="preserve">স্মারক </w:t>
+            </w:r>
+            <w:proofErr w:type="spellStart"/>
+            <w:r>
+              <w:rPr>
+                <w:rFonts w:ascii="Kalpurush" w:hAnsi="Kalpurush" w:cs="Kalpurush"/>
+                <w:lang w:val="en-US"/>
+              </w:rPr>
+              <w:t>নং</w:t>
+            </w:r>
+            <w:proofErr w:type="spellEnd"/>
+            <w:r>
+              <w:rPr>
+                <w:rFonts w:ascii="Kalpurush" w:hAnsi="Kalpurush" w:cs="Kalpurush"/>
+                <w:lang w:val="en-US"/>
+              </w:rPr>
+              <w:t>: ৪৫.৫৪৫৩৫৪৩.৩৫৩৫৩</w:t>
+            </w:r>
+          </w:p>
+        </w:tc>
+        <w:tc>
+          <w:tcPr>
+            <w:tcW w:w="3005" w:type="dxa"/>
+            <w:vMerge w:val="restart"/>
+            <w:vAlign w:val="center"/>
+          </w:tcPr>
+          <w:p>
+            <w:pPr>
+              <w:jc w:val="right"/>
+              <w:rPr>
+                <w:rFonts w:ascii="Kalpurush" w:hAnsi="Kalpurush" w:cs="Kalpurush"/>
+                <w:lang w:val="en-US"/>
+              </w:rPr>
+            </w:pPr>
+            <w:proofErr w:type="spellStart"/>
+            <w:r>
+              <w:rPr>
+                <w:rFonts w:ascii="Kalpurush" w:hAnsi="Kalpurush" w:cs="Kalpurush"/>
+                <w:lang w:val="en-US"/>
+              </w:rPr>
+              <w:t>তারিখ</w:t>
+            </w:r>
+            <w:proofErr w:type="spellEnd"/>
+          </w:p>
+        </w:tc>
+        <w:tc>
+          <w:tcPr>
+            <w:tcW w:w="2354" w:type="dxa"/>
+            <w:tcBorders>
+              <w:bottom w:val="single" w:sz="4" w:space="0" w:color="auto"/>
+            </w:tcBorders>
+          </w:tcPr>
+          <w:p>
+            <w:pPr>
+              <w:ind w:left="268"/>
+              <w:rPr>
+                <w:rFonts w:ascii="Kalpurush" w:hAnsi="Kalpurush" w:cs="Kalpurush"/>
+                <w:lang w:val="en-US"/>
+              </w:rPr>
+            </w:pPr>
+            <w:r>
+              <w:rPr>
+                <w:rFonts w:ascii="Kalpurush" w:hAnsi="Kalpurush" w:cs="Kalpurush"/>
+                <w:lang w:val="en-US"/>
+              </w:rPr>
+              <w:t xml:space="preserve">৪৪ </w:t>
+            </w:r>
+            <w:proofErr w:type="spellStart"/>
+            <w:r>
+              <w:rPr>
+                <w:rFonts w:ascii="Kalpurush" w:hAnsi="Kalpurush" w:cs="Kalpurush"/>
+                <w:lang w:val="en-US"/>
+              </w:rPr>
+              <w:t>আশ্বিন</w:t>
+            </w:r>
+            <w:proofErr w:type="spellEnd"/>
+            <w:r>
+              <w:rPr>
+                <w:rFonts w:ascii="Kalpurush" w:hAnsi="Kalpurush" w:cs="Kalpurush"/>
+                <w:lang w:val="en-US"/>
+              </w:rPr>
+              <w:t xml:space="preserve"> ১৩৪৪ ব.</w:t>
+            </w:r>
+          </w:p>
+        </w:tc>
+      </w:tr>
+      <w:tr>
+        <w:tc>
+          <w:tcPr>
+            <w:tcW w:w="3005" w:type="dxa"/>
+          </w:tcPr>
+          <w:p>
+            <w:pPr>
+              <w:rPr>
+                <w:rFonts w:ascii="Kalpurush" w:hAnsi="Kalpurush" w:cs="Kalpurush"/>
+                <w:lang w:val="en-US"/>
+              </w:rPr>
+            </w:pPr>
+          </w:p>
+        </w:tc>
+        <w:tc>
+          <w:tcPr>
+            <w:tcW w:w="3005" w:type="dxa"/>
+            <w:vMerge/>
+          </w:tcPr>
+          <w:p>
+            <w:pPr>
+              <w:rPr>
+                <w:rFonts w:ascii="Kalpurush" w:hAnsi="Kalpurush" w:cs="Kalpurush"/>
+                <w:lang w:val="en-US"/>
+              </w:rPr>
+            </w:pPr>
+          </w:p>
+        </w:tc>
+        <w:tc>
+          <w:tcPr>
+            <w:tcW w:w="2354" w:type="dxa"/>
+            <w:tcBorders>
+              <w:top w:val="single" w:sz="4" w:space="0" w:color="auto"/>
+            </w:tcBorders>
+          </w:tcPr>
+          <w:p>
+            <w:pPr>
+              <w:ind w:left="268"/>
+              <w:rPr>
+                <w:rFonts w:ascii="Kalpurush" w:hAnsi="Kalpurush" w:cs="Kalpurush"/>
+                <w:lang w:val="en-US"/>
+              </w:rPr>
+            </w:pPr>
+            <w:r>
+              <w:rPr>
+                <w:rFonts w:ascii="Kalpurush" w:hAnsi="Kalpurush" w:cs="Kalpurush"/>
+                <w:lang w:val="en-US"/>
+              </w:rPr>
+              <w:t xml:space="preserve">১২ </w:t>
+            </w:r>
+            <w:proofErr w:type="spellStart"/>
+            <w:r>
+              <w:rPr>
+                <w:rFonts w:ascii="Kalpurush" w:hAnsi="Kalpurush" w:cs="Kalpurush"/>
+                <w:lang w:val="en-US"/>
+              </w:rPr>
+              <w:t>সেপ্টেম্বর</w:t>
+            </w:r>
+            <w:proofErr w:type="spellEnd"/>
+            <w:r>
+              <w:rPr>
+                <w:rFonts w:ascii="Kalpurush" w:hAnsi="Kalpurush" w:cs="Kalpurush"/>
+                <w:lang w:val="en-US"/>
+              </w:rPr>
+              <w:t xml:space="preserve"> ২০২৪ </w:t>
+            </w:r>
+            <w:proofErr w:type="spellStart"/>
+            <w:r>
+              <w:rPr>
+                <w:rFonts w:ascii="Kalpurush" w:hAnsi="Kalpurush" w:cs="Kalpurush"/>
+                <w:lang w:val="en-US"/>
+              </w:rPr>
+              <w:t>খ্রি</w:t>
+            </w:r>
+            <w:proofErr w:type="spellEnd"/>
+            <w:r>
+              <w:rPr>
+                <w:rFonts w:ascii="Kalpurush" w:hAnsi="Kalpurush" w:cs="Kalpurush"/>
+                <w:lang w:val="en-US"/>
+              </w:rPr>
+              <w:t>.</w:t>
+            </w:r>
+          </w:p>
+        </w:tc>
+      </w:tr>
+    </w:tbl>
+    <w:p>
+      <w:pPr>
+        <w:ind w:firstLine="720"/>
+        <w:rPr>
+          <w:rFonts w:ascii="Kalpurush" w:hAnsi="Kalpurush" w:cs="Kalpurush"/>
+          <w:lang w:val="en-US"/>
+        </w:rPr>
+      </w:pPr>
+    </w:p>
+    <w:p>
+      <w:pPr>
+        <w:rPr>
+          <w:rFonts w:ascii="Kalpurush" w:hAnsi="Kalpurush" w:cs="Kalpurush"/>
+          <w:lang w:val="en-US"/>
+        </w:rPr>
+      </w:pPr>
+      <w:r>
+        <w:rPr>
+          <w:rFonts w:ascii="Kalpurush" w:hAnsi="Kalpurush" w:cs="Kalpurush"/>
+          <w:lang w:val="en-US"/>
+        </w:rPr>
+        <w:br w:type="page"/>
+      </w:r>
+    </w:p>
+    <w:p>
+      <w:pPr>
+        <w:ind w:firstLine="720"/>
+        <w:rPr>
+          <w:rFonts w:ascii="SutonnyMJ" w:hAnsi="SutonnyMJ" w:cs="Nirmala UI"/>
+          <w:sz w:val="40"/>
+          <w:szCs w:val="40"/>
+          <w:lang w:val="en-US"/>
+        </w:rPr>
+      </w:pPr>
+      <w:r>
+        <w:rPr>
+          <w:rFonts w:ascii="SutonnyMJ" w:hAnsi="SutonnyMJ" w:cs="Kalpurush"/>
+          <w:sz w:val="40"/>
+          <w:szCs w:val="40"/>
+          <w:lang w:val="en-US"/>
+        </w:rPr>
+        <w:lastRenderedPageBreak/>
+        <w:t>Avgv‡`</w:t>
+      </w:r>
+      <w:r>
+        <w:rPr>
+          <w:rFonts w:ascii="SutonnyMJ" w:hAnsi="SutonnyMJ" w:cs="Kalpurush"/>
+          <w:sz w:val="40"/>
+          <w:szCs w:val="40"/>
+          <w:lang w:val="en-US"/>
+        </w:rPr>
+        <w:t xml:space="preserve">I † </w:t>
+      </w:r>
+      <w:proofErr w:type="spellStart"/>
+      <w:r>
+        <w:rPr>
+          <w:rFonts w:ascii="SutonnyMJ" w:hAnsi="SutonnyMJ" w:cs="Kalpurush"/>
+          <w:sz w:val="40"/>
+          <w:szCs w:val="40"/>
+          <w:lang w:val="en-US"/>
+        </w:rPr>
+        <w:t>Avh</w:t>
+      </w:r>
+      <w:proofErr w:type="spellEnd"/>
+      <w:r>
+        <w:rPr>
+          <mc:AlternateContent>
+            <mc:Choice Requires="w16se">
+              <w:rFonts w:ascii="SutonnyMJ" w:hAnsi="SutonnyMJ" w:cs="Kalpurush"/>
+            </mc:Choice>
+            <mc:Fallback>
+              <w:rFonts w:ascii="Segoe UI Emoji" w:eastAsia="Segoe UI Emoji" w:hAnsi="Segoe UI Emoji" w:cs="Segoe UI Emoji"/>
+            </mc:Fallback>
+          </mc:AlternateContent>
+          <w:sz w:val="40"/>
+          <w:szCs w:val="40"/>
+          <w:lang w:val="en-US"/>
+        </w:rPr>
+        <mc:AlternateContent>
+          <mc:Choice Requires="w16se">
+            <w16se:symEx w16se:font="Segoe UI Emoji" w16se:char="00A9"/>
+          </mc:Choice>
+          <mc:Fallback>
+            <w:t>©</w:t>
+          </mc:Fallback>
+        </mc:AlternateContent>
+      </w:r>
+      <w:r>
+        <w:rPr>
+          <w:rFonts w:ascii="SutonnyMJ" w:hAnsi="SutonnyMJ" w:cs="Kalpurush"/>
+          <w:sz w:val="40"/>
+          <w:szCs w:val="40"/>
+          <w:lang w:val="en-US"/>
+        </w:rPr>
+        <w:t xml:space="preserve">h </w:t>
+      </w:r>
+      <w:r>
+        <w:rPr>
+          <w:rFonts w:ascii="Nirmala UI" w:hAnsi="Nirmala UI" w:cs="Nirmala UI"/>
+          <w:sz w:val="40"/>
+          <w:szCs w:val="40"/>
+          <w:lang w:val="en-US"/>
+        </w:rPr>
+        <w:t xml:space="preserve"> </w:t>
+      </w:r>
+      <w:proofErr w:type="spellStart"/>
+      <w:r>
+        <w:rPr>
+          <w:rFonts w:ascii="SutonnyMJ" w:hAnsi="SutonnyMJ" w:cs="Nirmala UI"/>
+          <w:sz w:val="40"/>
+          <w:szCs w:val="40"/>
+          <w:lang w:val="en-US"/>
+        </w:rPr>
+        <w:t>Avgv</w:t>
+      </w:r>
+      <w:proofErr w:type="spellEnd"/>
+      <w:r>
+        <w:rPr>
+          <w:rFonts w:ascii="SutonnyMJ" w:hAnsi="SutonnyMJ" w:cs="Nirmala UI"/>
+          <w:sz w:val="40"/>
+          <w:szCs w:val="40"/>
+          <w:lang w:val="en-US"/>
+        </w:rPr>
+        <w:t>‡`</w:t>
+      </w:r>
+      <w:proofErr w:type="spellStart"/>
+      <w:r>
+        <w:rPr>
+          <w:rFonts w:ascii="SutonnyMJ" w:hAnsi="SutonnyMJ" w:cs="Nirmala UI"/>
+          <w:sz w:val="40"/>
+          <w:szCs w:val="40"/>
+          <w:lang w:val="en-US"/>
+        </w:rPr>
+        <w:t>i</w:t>
+      </w:r>
+      <w:proofErr w:type="spellEnd"/>
+      <w:r>
+        <w:rPr>
+          <w:rFonts w:ascii="SutonnyMJ" w:hAnsi="SutonnyMJ" w:cs="Nirmala UI"/>
+          <w:sz w:val="40"/>
+          <w:szCs w:val="40"/>
+          <w:lang w:val="en-US"/>
+        </w:rPr>
+        <w:t xml:space="preserve"> †`‡k Avh</w:t>
+      </w:r>
+      <w:r>
+        <w:rPr>
+          <mc:AlternateContent>
+            <mc:Choice Requires="w16se">
+              <w:rFonts w:ascii="SutonnyMJ" w:hAnsi="SutonnyMJ" w:cs="Nirmala UI"/>
+            </mc:Choice>
+            <mc:Fallback>
+              <w:rFonts w:ascii="Segoe UI Emoji" w:eastAsia="Segoe UI Emoji" w:hAnsi="Segoe UI Emoji" w:cs="Segoe UI Emoji"/>
+            </mc:Fallback>
+          </mc:AlternateContent>
+          <w:sz w:val="40"/>
+          <w:szCs w:val="40"/>
+          <w:lang w:val="en-US"/>
+        </w:rPr>
+        <mc:AlternateContent>
+          <mc:Choice Requires="w16se">
+            <w16se:symEx w16se:font="Segoe UI Emoji" w16se:char="00A9"/>
+          </mc:Choice>
+          <mc:Fallback>
+            <w:t>©</w:t>
+          </mc:Fallback>
+        </mc:AlternateContent>
       </w:r>
       <w:bookmarkStart w:id="0" w:name="_GoBack"/>
       <w:bookmarkEnd w:id="0"/>
@@ -3932,6 +4401,55 @@
       <w:u w:val="single"/>
     </w:rPr>
   </w:style>
+  <w:style w:type="paragraph" w:styleId="BalloonText">
+    <w:name w:val="Balloon Text"/>
+    <w:basedOn w:val="Normal"/>
+    <w:link w:val="BalloonTextChar"/>
+    <w:uiPriority w:val="99"/>
+    <w:semiHidden/>
+    <w:unhideWhenUsed/>
+    <w:rsid w:val="00845B7C"/>
+    <w:pPr>
+      <w:spacing w:after="0" w:line="240" w:lineRule="auto"/>
+    </w:pPr>
+    <w:rPr>
+      <w:rFonts w:ascii="Segoe UI" w:hAnsi="Segoe UI" w:cs="Segoe UI"/>
+      <w:sz w:val="18"/>
+      <w:szCs w:val="18"/>
+    </w:rPr>
+  </w:style>
+  <w:style w:type="character" w:customStyle="1" w:styleId="BalloonTextChar">
+    <w:name w:val="Balloon Text Char"/>
+    <w:basedOn w:val="DefaultParagraphFont"/>
+    <w:link w:val="BalloonText"/>
+    <w:uiPriority w:val="99"/>
+    <w:semiHidden/>
+    <w:rsid w:val="00845B7C"/>
+    <w:rPr>
+      <w:rFonts w:ascii="Segoe UI" w:hAnsi="Segoe UI" w:cs="Segoe UI"/>
+      <w:sz w:val="18"/>
+      <w:szCs w:val="18"/>
+    </w:rPr>
+  </w:style>
+  <w:style w:type="table" w:styleId="TableGrid">
+    <w:name w:val="Table Grid"/>
+    <w:basedOn w:val="TableNormal"/>
+    <w:uiPriority w:val="39"/>
+    <w:rsid w:val="00845B7C"/>
+    <w:pPr>
+      <w:spacing w:after="0" w:line="240" w:lineRule="auto"/>
+    </w:pPr>
+    <w:tblPr>
+      <w:tblBorders>
+        <w:top w:val="single" w:sz="4" w:space="0" w:color="auto"/>
+        <w:left w:val="single" w:sz="4" w:space="0" w:color="auto"/>
+        <w:bottom w:val="single" w:sz="4" w:space="0" w:color="auto"/>
+        <w:right w:val="single" w:sz="4" w:space="0" w:color="auto"/>
+        <w:insideH w:val="single" w:sz="4" w:space="0" w:color="auto"/>
+        <w:insideV w:val="single" w:sz="4" w:space="0" w:color="auto"/>
+      </w:tblBorders>
+    </w:tblPr>
+  </w:style>
 </w:styles>
 </file>
 
